--- a/Labs/Lab_1/Lab1a/jrmetzger-CY5210 Lab Assignment 1A - Data Acquisition and Triage_FA22-1.docx
+++ b/Labs/Lab_1/Lab1a/jrmetzger-CY5210 Lab Assignment 1A - Data Acquisition and Triage_FA22-1.docx
@@ -1969,6 +1969,7 @@
       <w:r>
         <w:rPr>
           <w:i w:val="0"/>
+          <w:noProof/>
           <w:sz w:val="24"/>
           <w:szCs w:val="24"/>
         </w:rPr>
@@ -2358,6 +2359,7 @@
       <w:r>
         <w:rPr>
           <w:i w:val="0"/>
+          <w:noProof/>
           <w:sz w:val="24"/>
           <w:szCs w:val="24"/>
         </w:rPr>
@@ -2602,6 +2604,7 @@
       <w:r>
         <w:rPr>
           <w:i w:val="0"/>
+          <w:noProof/>
           <w:sz w:val="24"/>
           <w:szCs w:val="24"/>
         </w:rPr>
@@ -4099,7 +4102,7 @@
           <w:bCs/>
           <w:color w:val="FF0000"/>
         </w:rPr>
-        <w:t xml:space="preserve">Original Image Acquisition Finished: </w:t>
+        <w:t xml:space="preserve">Original Image Acquisition </w:t>
       </w:r>
       <w:r>
         <w:rPr>
@@ -4108,7 +4111,16 @@
           <w:bCs/>
           <w:color w:val="FF0000"/>
         </w:rPr>
-        <w:t>Acquisition finished:  Thu Sep 16 14:16:26 2021</w:t>
+        <w:t xml:space="preserve">Finished: </w:t>
+      </w:r>
+      <w:r>
+        <w:rPr>
+          <w:rFonts w:cstheme="minorHAnsi"/>
+          <w:b/>
+          <w:bCs/>
+          <w:color w:val="FF0000"/>
+        </w:rPr>
+        <w:t>Mon Jan 21 15:17:18 2019</w:t>
       </w:r>
     </w:p>
     <w:p>
@@ -4399,6 +4411,106 @@
     <w:p>
       <w:pPr>
         <w:pStyle w:val="Default"/>
+        <w:rPr>
+          <w:rFonts w:cstheme="minorHAnsi"/>
+          <w:b/>
+          <w:bCs/>
+          <w:color w:val="FF0000"/>
+        </w:rPr>
+      </w:pPr>
+    </w:p>
+    <w:p>
+      <w:pPr>
+        <w:pStyle w:val="Default"/>
+        <w:ind w:left="1980"/>
+        <w:rPr>
+          <w:rFonts w:cstheme="minorHAnsi"/>
+          <w:b/>
+          <w:bCs/>
+          <w:i/>
+          <w:iCs/>
+          <w:color w:val="FF0000"/>
+        </w:rPr>
+      </w:pPr>
+      <w:r>
+        <w:rPr>
+          <w:rFonts w:ascii="Lato" w:hAnsi="Lato"/>
+          <w:i/>
+          <w:iCs/>
+          <w:color w:val="2D3B45"/>
+          <w:sz w:val="21"/>
+          <w:szCs w:val="21"/>
+          <w:shd w:val="clear" w:color="auto" w:fill="FFFFFF"/>
+        </w:rPr>
+        <w:t xml:space="preserve">Need to list down the files of interest. </w:t>
+      </w:r>
+      <w:proofErr w:type="spellStart"/>
+      <w:r>
+        <w:rPr>
+          <w:rFonts w:ascii="Lato" w:hAnsi="Lato"/>
+          <w:i/>
+          <w:iCs/>
+          <w:color w:val="2D3B45"/>
+          <w:sz w:val="21"/>
+          <w:szCs w:val="21"/>
+          <w:shd w:val="clear" w:color="auto" w:fill="FFFFFF"/>
+        </w:rPr>
+        <w:t>Its</w:t>
+      </w:r>
+      <w:proofErr w:type="spellEnd"/>
+      <w:r>
+        <w:rPr>
+          <w:rFonts w:ascii="Lato" w:hAnsi="Lato"/>
+          <w:i/>
+          <w:iCs/>
+          <w:color w:val="2D3B45"/>
+          <w:sz w:val="21"/>
+          <w:szCs w:val="21"/>
+          <w:shd w:val="clear" w:color="auto" w:fill="FFFFFF"/>
+        </w:rPr>
+        <w:t xml:space="preserve"> strange that you found </w:t>
+      </w:r>
+      <w:proofErr w:type="spellStart"/>
+      <w:r>
+        <w:rPr>
+          <w:rFonts w:ascii="Lato" w:hAnsi="Lato"/>
+          <w:i/>
+          <w:iCs/>
+          <w:color w:val="2D3B45"/>
+          <w:sz w:val="21"/>
+          <w:szCs w:val="21"/>
+          <w:shd w:val="clear" w:color="auto" w:fill="FFFFFF"/>
+        </w:rPr>
+        <w:t>ntuser</w:t>
+      </w:r>
+      <w:proofErr w:type="spellEnd"/>
+      <w:r>
+        <w:rPr>
+          <w:rFonts w:ascii="Lato" w:hAnsi="Lato"/>
+          <w:i/>
+          <w:iCs/>
+          <w:color w:val="2D3B45"/>
+          <w:sz w:val="21"/>
+          <w:szCs w:val="21"/>
+          <w:shd w:val="clear" w:color="auto" w:fill="FFFFFF"/>
+        </w:rPr>
+        <w:t xml:space="preserve"> to be deleted</w:t>
+      </w:r>
+    </w:p>
+    <w:p>
+      <w:pPr>
+        <w:pStyle w:val="Default"/>
+        <w:rPr>
+          <w:rFonts w:cstheme="minorHAnsi"/>
+          <w:b/>
+          <w:bCs/>
+          <w:color w:val="FF0000"/>
+        </w:rPr>
+      </w:pPr>
+    </w:p>
+    <w:p>
+      <w:pPr>
+        <w:pStyle w:val="Default"/>
         <w:numPr>
           <w:ilvl w:val="1"/>
           <w:numId w:val="14"/>
@@ -4554,6 +4666,54 @@
       <w:pPr>
         <w:pStyle w:val="Default"/>
         <w:numPr>
+          <w:ilvl w:val="2"/>
+          <w:numId w:val="14"/>
+        </w:numPr>
+        <w:rPr>
+          <w:rFonts w:cstheme="minorHAnsi"/>
+          <w:b/>
+          <w:bCs/>
+          <w:color w:val="FF0000"/>
+        </w:rPr>
+      </w:pPr>
+      <w:r>
+        <w:rPr>
+          <w:rFonts w:cstheme="minorHAnsi"/>
+          <w:b/>
+          <w:bCs/>
+          <w:color w:val="FF0000"/>
+        </w:rPr>
+        <w:t>Dropbox</w:t>
+      </w:r>
+    </w:p>
+    <w:p>
+      <w:pPr>
+        <w:pStyle w:val="Default"/>
+        <w:numPr>
+          <w:ilvl w:val="2"/>
+          <w:numId w:val="14"/>
+        </w:numPr>
+        <w:rPr>
+          <w:rFonts w:cstheme="minorHAnsi"/>
+          <w:b/>
+          <w:bCs/>
+          <w:color w:val="FF0000"/>
+        </w:rPr>
+      </w:pPr>
+      <w:r>
+        <w:rPr>
+          <w:rFonts w:cstheme="minorHAnsi"/>
+          <w:b/>
+          <w:bCs/>
+          <w:color w:val="FF0000"/>
+        </w:rPr>
+        <w:t>TOR files</w:t>
+      </w:r>
+    </w:p>
+    <w:p>
+      <w:pPr>
+        <w:pStyle w:val="Default"/>
+        <w:numPr>
           <w:ilvl w:val="1"/>
           <w:numId w:val="14"/>
         </w:numPr>
@@ -4817,6 +4977,15 @@
         </w:rPr>
         <w:t>Confidential Alloy Expense Accounts.xlsx</w:t>
       </w:r>
+      <w:r>
+        <w:rPr>
+          <w:rFonts w:cstheme="minorHAnsi"/>
+          <w:b/>
+          <w:bCs/>
+          <w:color w:val="FF0000"/>
+        </w:rPr>
+        <w:t xml:space="preserve"> Because it holds confidential sensitive material that can be harmful towards the organization if exposed.</w:t>
+      </w:r>
     </w:p>
     <w:p>
       <w:pPr>
@@ -4882,6 +5051,7 @@
     <w:p>
       <w:pPr>
         <w:pStyle w:val="Default"/>
+        <w:ind w:left="720" w:firstLine="720"/>
         <w:rPr>
           <w:rFonts w:cstheme="minorHAnsi"/>
           <w:b/>
@@ -4909,6 +5079,7 @@
       <w:r>
         <w:rPr>
           <w:rFonts w:cstheme="minorHAnsi"/>
+          <w:noProof/>
         </w:rPr>
         <w:lastRenderedPageBreak/>
         <w:drawing>
@@ -5004,6 +5175,7 @@
       <w:r>
         <w:rPr>
           <w:rFonts w:cstheme="minorHAnsi"/>
+          <w:noProof/>
         </w:rPr>
         <w:lastRenderedPageBreak/>
         <w:drawing>
@@ -5157,6 +5329,7 @@
         <w:rPr>
           <w:rFonts w:cstheme="minorHAnsi"/>
           <w:b/>
+          <w:noProof/>
         </w:rPr>
         <w:lastRenderedPageBreak/>
         <w:drawing>
@@ -5268,6 +5441,7 @@
       <w:r>
         <w:rPr>
           <w:rFonts w:cstheme="minorHAnsi"/>
+          <w:noProof/>
         </w:rPr>
         <w:lastRenderedPageBreak/>
         <w:drawing>
@@ -7240,7 +7414,7 @@
     <w:lsdException w:name="Table Web 2" w:semiHidden="1" w:unhideWhenUsed="1"/>
     <w:lsdException w:name="Table Web 3" w:semiHidden="1" w:unhideWhenUsed="1"/>
     <w:lsdException w:name="Balloon Text" w:semiHidden="1" w:unhideWhenUsed="1"/>
-    <w:lsdException w:name="Table Grid" w:semiHidden="1" w:uiPriority="59" w:unhideWhenUsed="1"/>
+    <w:lsdException w:name="Table Grid" w:uiPriority="59"/>
     <w:lsdException w:name="Table Theme" w:semiHidden="1" w:unhideWhenUsed="1"/>
     <w:lsdException w:name="Placeholder Text" w:semiHidden="1"/>
     <w:lsdException w:name="No Spacing" w:uiPriority="1" w:qFormat="1"/>
@@ -7716,7 +7890,6 @@
   <w:style w:type="character" w:default="1" w:styleId="DefaultParagraphFont">
     <w:name w:val="Default Paragraph Font"/>
     <w:uiPriority w:val="1"/>
-    <w:semiHidden/>
     <w:unhideWhenUsed/>
   </w:style>
   <w:style w:type="table" w:default="1" w:styleId="TableNormal">
